--- a/Summary/Project Summary.docx
+++ b/Summary/Project Summary.docx
@@ -58,8 +58,6 @@
         </w:rPr>
         <w:t>Lab Group 8: Team C</w:t>
       </w:r>
-      <w:bookmarkStart w:id="0" w:name="_GoBack"/>
-      <w:bookmarkEnd w:id="0"/>
     </w:p>
     <w:p>
       <w:pPr>
@@ -322,26 +320,7 @@
           <w:szCs w:val="32"/>
           <w:lang w:val="en-GB"/>
         </w:rPr>
-        <w:t xml:space="preserve">Django </w:t>
-      </w:r>
-      <w:r>
-        <w:rPr>
-          <w:rFonts w:ascii="Times New Roman" w:hAnsi="Times New Roman" w:cs="Times New Roman"/>
-          <w:sz w:val="32"/>
-          <w:szCs w:val="32"/>
-          <w:lang w:val="en-GB"/>
-        </w:rPr>
-        <w:tab/>
-      </w:r>
-      <w:r>
-        <w:rPr>
-          <w:rFonts w:ascii="Times New Roman" w:hAnsi="Times New Roman" w:cs="Times New Roman"/>
-          <w:sz w:val="32"/>
-          <w:szCs w:val="32"/>
-          <w:lang w:val="en-GB"/>
-        </w:rPr>
-        <w:tab/>
-        <w:t>(2.0.2)</w:t>
+        <w:t>Django==2.0.2</w:t>
       </w:r>
     </w:p>
     <w:p>
@@ -358,33 +337,25 @@
           <w:lang w:val="en-GB"/>
         </w:rPr>
       </w:pPr>
-      <w:r>
-        <w:rPr>
-          <w:rFonts w:ascii="Times New Roman" w:hAnsi="Times New Roman" w:cs="Times New Roman"/>
-          <w:sz w:val="32"/>
-          <w:szCs w:val="32"/>
-          <w:lang w:val="en-GB"/>
-        </w:rPr>
-        <w:t xml:space="preserve">Bootstrap </w:t>
-      </w:r>
-      <w:r>
-        <w:rPr>
-          <w:rFonts w:ascii="Times New Roman" w:hAnsi="Times New Roman" w:cs="Times New Roman"/>
-          <w:sz w:val="32"/>
-          <w:szCs w:val="32"/>
-          <w:lang w:val="en-GB"/>
-        </w:rPr>
-        <w:tab/>
-      </w:r>
-      <w:r>
-        <w:rPr>
-          <w:rFonts w:ascii="Times New Roman" w:hAnsi="Times New Roman" w:cs="Times New Roman"/>
-          <w:sz w:val="32"/>
-          <w:szCs w:val="32"/>
-          <w:lang w:val="en-GB"/>
-        </w:rPr>
-        <w:tab/>
-        <w:t>(0.0.6)</w:t>
+      <w:proofErr w:type="spellStart"/>
+      <w:r>
+        <w:rPr>
+          <w:rFonts w:ascii="Times New Roman" w:hAnsi="Times New Roman" w:cs="Times New Roman"/>
+          <w:sz w:val="32"/>
+          <w:szCs w:val="32"/>
+          <w:lang w:val="en-GB"/>
+        </w:rPr>
+        <w:t>django-appconf</w:t>
+      </w:r>
+      <w:proofErr w:type="spellEnd"/>
+      <w:r>
+        <w:rPr>
+          <w:rFonts w:ascii="Times New Roman" w:hAnsi="Times New Roman" w:cs="Times New Roman"/>
+          <w:sz w:val="32"/>
+          <w:szCs w:val="32"/>
+          <w:lang w:val="en-GB"/>
+        </w:rPr>
+        <w:t>==1.0.2</w:t>
       </w:r>
     </w:p>
     <w:p>
@@ -408,26 +379,7 @@
           <w:szCs w:val="32"/>
           <w:lang w:val="en-GB"/>
         </w:rPr>
-        <w:t xml:space="preserve">Pillow </w:t>
-      </w:r>
-      <w:r>
-        <w:rPr>
-          <w:rFonts w:ascii="Times New Roman" w:hAnsi="Times New Roman" w:cs="Times New Roman"/>
-          <w:sz w:val="32"/>
-          <w:szCs w:val="32"/>
-          <w:lang w:val="en-GB"/>
-        </w:rPr>
-        <w:tab/>
-      </w:r>
-      <w:r>
-        <w:rPr>
-          <w:rFonts w:ascii="Times New Roman" w:hAnsi="Times New Roman" w:cs="Times New Roman"/>
-          <w:sz w:val="32"/>
-          <w:szCs w:val="32"/>
-          <w:lang w:val="en-GB"/>
-        </w:rPr>
-        <w:tab/>
-        <w:t>(5.0.0)</w:t>
+        <w:t>django-bootstrap4==0.0.6</w:t>
       </w:r>
     </w:p>
     <w:p>
@@ -452,9 +404,18 @@
           <w:szCs w:val="32"/>
           <w:lang w:val="en-GB"/>
         </w:rPr>
-        <w:t>JQuery</w:t>
+        <w:t>django-imagekit</w:t>
       </w:r>
       <w:proofErr w:type="spellEnd"/>
+      <w:r>
+        <w:rPr>
+          <w:rFonts w:ascii="Times New Roman" w:hAnsi="Times New Roman" w:cs="Times New Roman"/>
+          <w:sz w:val="32"/>
+          <w:szCs w:val="32"/>
+          <w:lang w:val="en-GB"/>
+        </w:rPr>
+        <w:t>==4.0.2</w:t>
+      </w:r>
     </w:p>
     <w:p>
       <w:pPr>
@@ -470,14 +431,25 @@
           <w:lang w:val="en-GB"/>
         </w:rPr>
       </w:pPr>
-      <w:r>
-        <w:rPr>
-          <w:rFonts w:ascii="Times New Roman" w:hAnsi="Times New Roman" w:cs="Times New Roman"/>
-          <w:sz w:val="32"/>
-          <w:szCs w:val="32"/>
-          <w:lang w:val="en-GB"/>
-        </w:rPr>
-        <w:t>HTML</w:t>
+      <w:proofErr w:type="spellStart"/>
+      <w:r>
+        <w:rPr>
+          <w:rFonts w:ascii="Times New Roman" w:hAnsi="Times New Roman" w:cs="Times New Roman"/>
+          <w:sz w:val="32"/>
+          <w:szCs w:val="32"/>
+          <w:lang w:val="en-GB"/>
+        </w:rPr>
+        <w:t>django</w:t>
+      </w:r>
+      <w:proofErr w:type="spellEnd"/>
+      <w:r>
+        <w:rPr>
+          <w:rFonts w:ascii="Times New Roman" w:hAnsi="Times New Roman" w:cs="Times New Roman"/>
+          <w:sz w:val="32"/>
+          <w:szCs w:val="32"/>
+          <w:lang w:val="en-GB"/>
+        </w:rPr>
+        <w:t>-registration-redux==2.2</w:t>
       </w:r>
     </w:p>
     <w:p>
@@ -494,6 +466,120 @@
           <w:lang w:val="en-GB"/>
         </w:rPr>
       </w:pPr>
+      <w:proofErr w:type="spellStart"/>
+      <w:r>
+        <w:rPr>
+          <w:rFonts w:ascii="Times New Roman" w:hAnsi="Times New Roman" w:cs="Times New Roman"/>
+          <w:sz w:val="32"/>
+          <w:szCs w:val="32"/>
+          <w:lang w:val="en-GB"/>
+        </w:rPr>
+        <w:t>pilkit</w:t>
+      </w:r>
+      <w:proofErr w:type="spellEnd"/>
+      <w:r>
+        <w:rPr>
+          <w:rFonts w:ascii="Times New Roman" w:hAnsi="Times New Roman" w:cs="Times New Roman"/>
+          <w:sz w:val="32"/>
+          <w:szCs w:val="32"/>
+          <w:lang w:val="en-GB"/>
+        </w:rPr>
+        <w:t>==2.0</w:t>
+      </w:r>
+    </w:p>
+    <w:p>
+      <w:pPr>
+        <w:pStyle w:val="Paragraphedeliste"/>
+        <w:numPr>
+          <w:ilvl w:val="0"/>
+          <w:numId w:val="1"/>
+        </w:numPr>
+        <w:rPr>
+          <w:rFonts w:ascii="Times New Roman" w:hAnsi="Times New Roman" w:cs="Times New Roman"/>
+          <w:sz w:val="32"/>
+          <w:szCs w:val="32"/>
+          <w:lang w:val="en-GB"/>
+        </w:rPr>
+      </w:pPr>
+      <w:r>
+        <w:rPr>
+          <w:rFonts w:ascii="Times New Roman" w:hAnsi="Times New Roman" w:cs="Times New Roman"/>
+          <w:sz w:val="32"/>
+          <w:szCs w:val="32"/>
+          <w:lang w:val="en-GB"/>
+        </w:rPr>
+        <w:t>Pillow==5.0.0</w:t>
+      </w:r>
+    </w:p>
+    <w:p>
+      <w:pPr>
+        <w:pStyle w:val="Paragraphedeliste"/>
+        <w:numPr>
+          <w:ilvl w:val="0"/>
+          <w:numId w:val="1"/>
+        </w:numPr>
+        <w:rPr>
+          <w:rFonts w:ascii="Times New Roman" w:hAnsi="Times New Roman" w:cs="Times New Roman"/>
+          <w:sz w:val="32"/>
+          <w:szCs w:val="32"/>
+          <w:lang w:val="en-GB"/>
+        </w:rPr>
+      </w:pPr>
+      <w:proofErr w:type="spellStart"/>
+      <w:r>
+        <w:rPr>
+          <w:rFonts w:ascii="Times New Roman" w:hAnsi="Times New Roman" w:cs="Times New Roman"/>
+          <w:sz w:val="32"/>
+          <w:szCs w:val="32"/>
+          <w:lang w:val="en-GB"/>
+        </w:rPr>
+        <w:t>pytz</w:t>
+      </w:r>
+      <w:proofErr w:type="spellEnd"/>
+      <w:r>
+        <w:rPr>
+          <w:rFonts w:ascii="Times New Roman" w:hAnsi="Times New Roman" w:cs="Times New Roman"/>
+          <w:sz w:val="32"/>
+          <w:szCs w:val="32"/>
+          <w:lang w:val="en-GB"/>
+        </w:rPr>
+        <w:t>==2018.3</w:t>
+      </w:r>
+    </w:p>
+    <w:p>
+      <w:pPr>
+        <w:pStyle w:val="Paragraphedeliste"/>
+        <w:numPr>
+          <w:ilvl w:val="0"/>
+          <w:numId w:val="1"/>
+        </w:numPr>
+        <w:rPr>
+          <w:rFonts w:ascii="Times New Roman" w:hAnsi="Times New Roman" w:cs="Times New Roman"/>
+          <w:sz w:val="32"/>
+          <w:szCs w:val="32"/>
+          <w:lang w:val="en-GB"/>
+        </w:rPr>
+      </w:pPr>
+      <w:r>
+        <w:rPr>
+          <w:rFonts w:ascii="Times New Roman" w:hAnsi="Times New Roman" w:cs="Times New Roman"/>
+          <w:sz w:val="32"/>
+          <w:szCs w:val="32"/>
+          <w:lang w:val="en-GB"/>
+        </w:rPr>
+        <w:t>six==1.11</w:t>
+      </w:r>
+      <w:r>
+        <w:rPr>
+          <w:rFonts w:ascii="Times New Roman" w:hAnsi="Times New Roman" w:cs="Times New Roman"/>
+          <w:sz w:val="32"/>
+          <w:szCs w:val="32"/>
+          <w:lang w:val="en-GB"/>
+        </w:rPr>
+        <w:t>.0</w:t>
+      </w:r>
+      <w:bookmarkStart w:id="0" w:name="_GoBack"/>
+      <w:bookmarkEnd w:id="0"/>
     </w:p>
     <w:sectPr>
       <w:pgSz w:w="11906" w:h="16838"/>

--- a/Summary/Project Summary.docx
+++ b/Summary/Project Summary.docx
@@ -252,7 +252,6 @@
           <w:rFonts w:ascii="Times New Roman" w:hAnsi="Times New Roman" w:cs="Times New Roman"/>
           <w:sz w:val="32"/>
           <w:szCs w:val="32"/>
-          <w:lang w:val="en-GB"/>
         </w:rPr>
       </w:pPr>
       <w:hyperlink r:id="rId6" w:history="1">
@@ -262,7 +261,6 @@
             <w:rFonts w:ascii="Times New Roman" w:hAnsi="Times New Roman" w:cs="Times New Roman"/>
             <w:sz w:val="32"/>
             <w:szCs w:val="32"/>
-            <w:lang w:val="en-GB"/>
           </w:rPr>
           <w:t>http://whichsandwich.pythonanywhere.com/</w:t>
         </w:r>
@@ -274,7 +272,6 @@
           <w:rFonts w:ascii="Times New Roman" w:hAnsi="Times New Roman" w:cs="Times New Roman"/>
           <w:sz w:val="32"/>
           <w:szCs w:val="32"/>
-          <w:lang w:val="en-GB"/>
         </w:rPr>
       </w:pPr>
     </w:p>
@@ -285,19 +282,39 @@
           <w:b/>
           <w:sz w:val="36"/>
           <w:szCs w:val="36"/>
-          <w:lang w:val="en-GB"/>
-        </w:rPr>
-      </w:pPr>
+        </w:rPr>
+      </w:pPr>
+      <w:proofErr w:type="spellStart"/>
       <w:r>
         <w:rPr>
           <w:rFonts w:ascii="Times New Roman" w:hAnsi="Times New Roman" w:cs="Times New Roman"/>
           <w:b/>
           <w:sz w:val="36"/>
           <w:szCs w:val="36"/>
-          <w:lang w:val="en-GB"/>
-        </w:rPr>
-        <w:t>External Sources:</w:t>
-      </w:r>
+        </w:rPr>
+        <w:t>External</w:t>
+      </w:r>
+      <w:proofErr w:type="spellEnd"/>
+      <w:r>
+        <w:rPr>
+          <w:rFonts w:ascii="Times New Roman" w:hAnsi="Times New Roman" w:cs="Times New Roman"/>
+          <w:b/>
+          <w:sz w:val="36"/>
+          <w:szCs w:val="36"/>
+        </w:rPr>
+        <w:t xml:space="preserve"> </w:t>
+      </w:r>
+      <w:proofErr w:type="gramStart"/>
+      <w:r>
+        <w:rPr>
+          <w:rFonts w:ascii="Times New Roman" w:hAnsi="Times New Roman" w:cs="Times New Roman"/>
+          <w:b/>
+          <w:sz w:val="36"/>
+          <w:szCs w:val="36"/>
+        </w:rPr>
+        <w:t>Sources:</w:t>
+      </w:r>
+      <w:proofErr w:type="gramEnd"/>
     </w:p>
     <w:p>
       <w:pPr>
@@ -337,25 +354,14 @@
           <w:lang w:val="en-GB"/>
         </w:rPr>
       </w:pPr>
-      <w:proofErr w:type="spellStart"/>
-      <w:r>
-        <w:rPr>
-          <w:rFonts w:ascii="Times New Roman" w:hAnsi="Times New Roman" w:cs="Times New Roman"/>
-          <w:sz w:val="32"/>
-          <w:szCs w:val="32"/>
-          <w:lang w:val="en-GB"/>
-        </w:rPr>
-        <w:t>django-appconf</w:t>
-      </w:r>
-      <w:proofErr w:type="spellEnd"/>
-      <w:r>
-        <w:rPr>
-          <w:rFonts w:ascii="Times New Roman" w:hAnsi="Times New Roman" w:cs="Times New Roman"/>
-          <w:sz w:val="32"/>
-          <w:szCs w:val="32"/>
-          <w:lang w:val="en-GB"/>
-        </w:rPr>
-        <w:t>==1.0.2</w:t>
+      <w:r>
+        <w:rPr>
+          <w:rFonts w:ascii="Times New Roman" w:hAnsi="Times New Roman" w:cs="Times New Roman"/>
+          <w:sz w:val="32"/>
+          <w:szCs w:val="32"/>
+          <w:lang w:val="en-GB"/>
+        </w:rPr>
+        <w:t>django-bootstrap4==0.0.6</w:t>
       </w:r>
     </w:p>
     <w:p>
@@ -372,14 +378,25 @@
           <w:lang w:val="en-GB"/>
         </w:rPr>
       </w:pPr>
-      <w:r>
-        <w:rPr>
-          <w:rFonts w:ascii="Times New Roman" w:hAnsi="Times New Roman" w:cs="Times New Roman"/>
-          <w:sz w:val="32"/>
-          <w:szCs w:val="32"/>
-          <w:lang w:val="en-GB"/>
-        </w:rPr>
-        <w:t>django-bootstrap4==0.0.6</w:t>
+      <w:proofErr w:type="spellStart"/>
+      <w:r>
+        <w:rPr>
+          <w:rFonts w:ascii="Times New Roman" w:hAnsi="Times New Roman" w:cs="Times New Roman"/>
+          <w:sz w:val="32"/>
+          <w:szCs w:val="32"/>
+          <w:lang w:val="en-GB"/>
+        </w:rPr>
+        <w:t>django-imagekit</w:t>
+      </w:r>
+      <w:proofErr w:type="spellEnd"/>
+      <w:r>
+        <w:rPr>
+          <w:rFonts w:ascii="Times New Roman" w:hAnsi="Times New Roman" w:cs="Times New Roman"/>
+          <w:sz w:val="32"/>
+          <w:szCs w:val="32"/>
+          <w:lang w:val="en-GB"/>
+        </w:rPr>
+        <w:t>==4.0.2</w:t>
       </w:r>
     </w:p>
     <w:p>
@@ -404,7 +421,7 @@
           <w:szCs w:val="32"/>
           <w:lang w:val="en-GB"/>
         </w:rPr>
-        <w:t>django-imagekit</w:t>
+        <w:t>django</w:t>
       </w:r>
       <w:proofErr w:type="spellEnd"/>
       <w:r>
@@ -414,7 +431,7 @@
           <w:szCs w:val="32"/>
           <w:lang w:val="en-GB"/>
         </w:rPr>
-        <w:t>==4.0.2</w:t>
+        <w:t>-registration-redux==2.2</w:t>
       </w:r>
     </w:p>
     <w:p>
@@ -431,25 +448,14 @@
           <w:lang w:val="en-GB"/>
         </w:rPr>
       </w:pPr>
-      <w:proofErr w:type="spellStart"/>
-      <w:r>
-        <w:rPr>
-          <w:rFonts w:ascii="Times New Roman" w:hAnsi="Times New Roman" w:cs="Times New Roman"/>
-          <w:sz w:val="32"/>
-          <w:szCs w:val="32"/>
-          <w:lang w:val="en-GB"/>
-        </w:rPr>
-        <w:t>django</w:t>
-      </w:r>
-      <w:proofErr w:type="spellEnd"/>
-      <w:r>
-        <w:rPr>
-          <w:rFonts w:ascii="Times New Roman" w:hAnsi="Times New Roman" w:cs="Times New Roman"/>
-          <w:sz w:val="32"/>
-          <w:szCs w:val="32"/>
-          <w:lang w:val="en-GB"/>
-        </w:rPr>
-        <w:t>-registration-redux==2.2</w:t>
+      <w:r>
+        <w:rPr>
+          <w:rFonts w:ascii="Times New Roman" w:hAnsi="Times New Roman" w:cs="Times New Roman"/>
+          <w:sz w:val="32"/>
+          <w:szCs w:val="32"/>
+          <w:lang w:val="en-GB"/>
+        </w:rPr>
+        <w:t>Pillow==5.0.0</w:t>
       </w:r>
     </w:p>
     <w:p>
@@ -474,7 +480,7 @@
           <w:szCs w:val="32"/>
           <w:lang w:val="en-GB"/>
         </w:rPr>
-        <w:t>pilkit</w:t>
+        <w:t>pytz</w:t>
       </w:r>
       <w:proofErr w:type="spellEnd"/>
       <w:r>
@@ -484,7 +490,7 @@
           <w:szCs w:val="32"/>
           <w:lang w:val="en-GB"/>
         </w:rPr>
-        <w:t>==2.0</w:t>
+        <w:t>==2018.3</w:t>
       </w:r>
     </w:p>
     <w:p>
@@ -508,7 +514,16 @@
           <w:szCs w:val="32"/>
           <w:lang w:val="en-GB"/>
         </w:rPr>
-        <w:t>Pillow==5.0.0</w:t>
+        <w:t>six==1.11</w:t>
+      </w:r>
+      <w:r>
+        <w:rPr>
+          <w:rFonts w:ascii="Times New Roman" w:hAnsi="Times New Roman" w:cs="Times New Roman"/>
+          <w:sz w:val="32"/>
+          <w:szCs w:val="32"/>
+          <w:lang w:val="en-GB"/>
+        </w:rPr>
+        <w:t>.0</w:t>
       </w:r>
     </w:p>
     <w:p>
@@ -525,25 +540,14 @@
           <w:lang w:val="en-GB"/>
         </w:rPr>
       </w:pPr>
-      <w:proofErr w:type="spellStart"/>
-      <w:r>
-        <w:rPr>
-          <w:rFonts w:ascii="Times New Roman" w:hAnsi="Times New Roman" w:cs="Times New Roman"/>
-          <w:sz w:val="32"/>
-          <w:szCs w:val="32"/>
-          <w:lang w:val="en-GB"/>
-        </w:rPr>
-        <w:t>pytz</w:t>
-      </w:r>
-      <w:proofErr w:type="spellEnd"/>
-      <w:r>
-        <w:rPr>
-          <w:rFonts w:ascii="Times New Roman" w:hAnsi="Times New Roman" w:cs="Times New Roman"/>
-          <w:sz w:val="32"/>
-          <w:szCs w:val="32"/>
-          <w:lang w:val="en-GB"/>
-        </w:rPr>
-        <w:t>==2018.3</w:t>
+      <w:r>
+        <w:rPr>
+          <w:rFonts w:ascii="Times New Roman" w:hAnsi="Times New Roman" w:cs="Times New Roman"/>
+          <w:sz w:val="32"/>
+          <w:szCs w:val="32"/>
+          <w:lang w:val="en-GB"/>
+        </w:rPr>
+        <w:t>Facebook and Twitter APIs</w:t>
       </w:r>
     </w:p>
     <w:p>
@@ -567,16 +571,7 @@
           <w:szCs w:val="32"/>
           <w:lang w:val="en-GB"/>
         </w:rPr>
-        <w:t>six==1.11</w:t>
-      </w:r>
-      <w:r>
-        <w:rPr>
-          <w:rFonts w:ascii="Times New Roman" w:hAnsi="Times New Roman" w:cs="Times New Roman"/>
-          <w:sz w:val="32"/>
-          <w:szCs w:val="32"/>
-          <w:lang w:val="en-GB"/>
-        </w:rPr>
-        <w:t>.0</w:t>
+        <w:t>Stack Overflow for reference</w:t>
       </w:r>
       <w:bookmarkStart w:id="0" w:name="_GoBack"/>
       <w:bookmarkEnd w:id="0"/>

--- a/Summary/Project Summary.docx
+++ b/Summary/Project Summary.docx
@@ -61,7 +61,7 @@
     </w:p>
     <w:p>
       <w:pPr>
-        <w:pStyle w:val="Paragraphedeliste"/>
+        <w:pStyle w:val="ListParagraph"/>
         <w:numPr>
           <w:ilvl w:val="0"/>
           <w:numId w:val="1"/>
@@ -85,7 +85,7 @@
     </w:p>
     <w:p>
       <w:pPr>
-        <w:pStyle w:val="Paragraphedeliste"/>
+        <w:pStyle w:val="ListParagraph"/>
         <w:numPr>
           <w:ilvl w:val="0"/>
           <w:numId w:val="1"/>
@@ -109,7 +109,7 @@
     </w:p>
     <w:p>
       <w:pPr>
-        <w:pStyle w:val="Paragraphedeliste"/>
+        <w:pStyle w:val="ListParagraph"/>
         <w:numPr>
           <w:ilvl w:val="0"/>
           <w:numId w:val="1"/>
@@ -206,7 +206,7 @@
       <w:hyperlink r:id="rId5" w:history="1">
         <w:r>
           <w:rPr>
-            <w:rStyle w:val="Lienhypertexte"/>
+            <w:rStyle w:val="Hyperlink"/>
             <w:rFonts w:ascii="Times New Roman" w:hAnsi="Times New Roman" w:cs="Times New Roman"/>
             <w:sz w:val="32"/>
             <w:szCs w:val="32"/>
@@ -257,7 +257,7 @@
       <w:hyperlink r:id="rId6" w:history="1">
         <w:r>
           <w:rPr>
-            <w:rStyle w:val="Lienhypertexte"/>
+            <w:rStyle w:val="Hyperlink"/>
             <w:rFonts w:ascii="Times New Roman" w:hAnsi="Times New Roman" w:cs="Times New Roman"/>
             <w:sz w:val="32"/>
             <w:szCs w:val="32"/>
@@ -318,7 +318,7 @@
     </w:p>
     <w:p>
       <w:pPr>
-        <w:pStyle w:val="Paragraphedeliste"/>
+        <w:pStyle w:val="ListParagraph"/>
         <w:numPr>
           <w:ilvl w:val="0"/>
           <w:numId w:val="1"/>
@@ -342,7 +342,7 @@
     </w:p>
     <w:p>
       <w:pPr>
-        <w:pStyle w:val="Paragraphedeliste"/>
+        <w:pStyle w:val="ListParagraph"/>
         <w:numPr>
           <w:ilvl w:val="0"/>
           <w:numId w:val="1"/>
@@ -366,7 +366,7 @@
     </w:p>
     <w:p>
       <w:pPr>
-        <w:pStyle w:val="Paragraphedeliste"/>
+        <w:pStyle w:val="ListParagraph"/>
         <w:numPr>
           <w:ilvl w:val="0"/>
           <w:numId w:val="1"/>
@@ -401,7 +401,7 @@
     </w:p>
     <w:p>
       <w:pPr>
-        <w:pStyle w:val="Paragraphedeliste"/>
+        <w:pStyle w:val="ListParagraph"/>
         <w:numPr>
           <w:ilvl w:val="0"/>
           <w:numId w:val="1"/>
@@ -436,7 +436,7 @@
     </w:p>
     <w:p>
       <w:pPr>
-        <w:pStyle w:val="Paragraphedeliste"/>
+        <w:pStyle w:val="ListParagraph"/>
         <w:numPr>
           <w:ilvl w:val="0"/>
           <w:numId w:val="1"/>
@@ -460,7 +460,7 @@
     </w:p>
     <w:p>
       <w:pPr>
-        <w:pStyle w:val="Paragraphedeliste"/>
+        <w:pStyle w:val="ListParagraph"/>
         <w:numPr>
           <w:ilvl w:val="0"/>
           <w:numId w:val="1"/>
@@ -495,7 +495,7 @@
     </w:p>
     <w:p>
       <w:pPr>
-        <w:pStyle w:val="Paragraphedeliste"/>
+        <w:pStyle w:val="ListParagraph"/>
         <w:numPr>
           <w:ilvl w:val="0"/>
           <w:numId w:val="1"/>
@@ -528,7 +528,7 @@
     </w:p>
     <w:p>
       <w:pPr>
-        <w:pStyle w:val="Paragraphedeliste"/>
+        <w:pStyle w:val="ListParagraph"/>
         <w:numPr>
           <w:ilvl w:val="0"/>
           <w:numId w:val="1"/>
@@ -540,19 +540,21 @@
           <w:lang w:val="en-GB"/>
         </w:rPr>
       </w:pPr>
-      <w:r>
-        <w:rPr>
-          <w:rFonts w:ascii="Times New Roman" w:hAnsi="Times New Roman" w:cs="Times New Roman"/>
-          <w:sz w:val="32"/>
-          <w:szCs w:val="32"/>
-          <w:lang w:val="en-GB"/>
-        </w:rPr>
-        <w:t>Facebook and Twitter APIs</w:t>
-      </w:r>
-    </w:p>
-    <w:p>
-      <w:pPr>
-        <w:pStyle w:val="Paragraphedeliste"/>
+      <w:proofErr w:type="spellStart"/>
+      <w:r>
+        <w:rPr>
+          <w:rFonts w:ascii="Times New Roman" w:hAnsi="Times New Roman" w:cs="Times New Roman"/>
+          <w:sz w:val="32"/>
+          <w:szCs w:val="32"/>
+          <w:lang w:val="en-GB"/>
+        </w:rPr>
+        <w:t>JQuery</w:t>
+      </w:r>
+      <w:proofErr w:type="spellEnd"/>
+    </w:p>
+    <w:p>
+      <w:pPr>
+        <w:pStyle w:val="ListParagraph"/>
         <w:numPr>
           <w:ilvl w:val="0"/>
           <w:numId w:val="1"/>
@@ -571,10 +573,58 @@
           <w:szCs w:val="32"/>
           <w:lang w:val="en-GB"/>
         </w:rPr>
-        <w:t>Stack Overflow for reference</w:t>
+        <w:t>Bootstrap4</w:t>
       </w:r>
       <w:bookmarkStart w:id="0" w:name="_GoBack"/>
       <w:bookmarkEnd w:id="0"/>
+    </w:p>
+    <w:p>
+      <w:pPr>
+        <w:pStyle w:val="ListParagraph"/>
+        <w:numPr>
+          <w:ilvl w:val="0"/>
+          <w:numId w:val="1"/>
+        </w:numPr>
+        <w:rPr>
+          <w:rFonts w:ascii="Times New Roman" w:hAnsi="Times New Roman" w:cs="Times New Roman"/>
+          <w:sz w:val="32"/>
+          <w:szCs w:val="32"/>
+          <w:lang w:val="en-GB"/>
+        </w:rPr>
+      </w:pPr>
+      <w:r>
+        <w:rPr>
+          <w:rFonts w:ascii="Times New Roman" w:hAnsi="Times New Roman" w:cs="Times New Roman"/>
+          <w:sz w:val="32"/>
+          <w:szCs w:val="32"/>
+          <w:lang w:val="en-GB"/>
+        </w:rPr>
+        <w:t>Facebook and Twitter APIs</w:t>
+      </w:r>
+    </w:p>
+    <w:p>
+      <w:pPr>
+        <w:pStyle w:val="ListParagraph"/>
+        <w:numPr>
+          <w:ilvl w:val="0"/>
+          <w:numId w:val="1"/>
+        </w:numPr>
+        <w:rPr>
+          <w:rFonts w:ascii="Times New Roman" w:hAnsi="Times New Roman" w:cs="Times New Roman"/>
+          <w:sz w:val="32"/>
+          <w:szCs w:val="32"/>
+          <w:lang w:val="en-GB"/>
+        </w:rPr>
+      </w:pPr>
+      <w:r>
+        <w:rPr>
+          <w:rFonts w:ascii="Times New Roman" w:hAnsi="Times New Roman" w:cs="Times New Roman"/>
+          <w:sz w:val="32"/>
+          <w:szCs w:val="32"/>
+          <w:lang w:val="en-GB"/>
+        </w:rPr>
+        <w:t>Stack Overflow for reference</w:t>
+      </w:r>
     </w:p>
     <w:sectPr>
       <w:pgSz w:w="11906" w:h="16838"/>
@@ -1105,13 +1155,13 @@
     <w:name w:val="Normal"/>
     <w:qFormat/>
   </w:style>
-  <w:style w:type="character" w:default="1" w:styleId="Policepardfaut">
+  <w:style w:type="character" w:default="1" w:styleId="DefaultParagraphFont">
     <w:name w:val="Default Paragraph Font"/>
     <w:uiPriority w:val="1"/>
     <w:semiHidden/>
     <w:unhideWhenUsed/>
   </w:style>
-  <w:style w:type="table" w:default="1" w:styleId="TableauNormal">
+  <w:style w:type="table" w:default="1" w:styleId="TableNormal">
     <w:name w:val="Normal Table"/>
     <w:uiPriority w:val="99"/>
     <w:semiHidden/>
@@ -1126,13 +1176,13 @@
       </w:tblCellMar>
     </w:tblPr>
   </w:style>
-  <w:style w:type="numbering" w:default="1" w:styleId="Aucuneliste">
+  <w:style w:type="numbering" w:default="1" w:styleId="NoList">
     <w:name w:val="No List"/>
     <w:uiPriority w:val="99"/>
     <w:semiHidden/>
     <w:unhideWhenUsed/>
   </w:style>
-  <w:style w:type="paragraph" w:styleId="Paragraphedeliste">
+  <w:style w:type="paragraph" w:styleId="ListParagraph">
     <w:name w:val="List Paragraph"/>
     <w:basedOn w:val="Normal"/>
     <w:uiPriority w:val="34"/>
@@ -1143,9 +1193,9 @@
       <w:contextualSpacing/>
     </w:pPr>
   </w:style>
-  <w:style w:type="character" w:styleId="Lienhypertexte">
+  <w:style w:type="character" w:styleId="Hyperlink">
     <w:name w:val="Hyperlink"/>
-    <w:basedOn w:val="Policepardfaut"/>
+    <w:basedOn w:val="DefaultParagraphFont"/>
     <w:uiPriority w:val="99"/>
     <w:unhideWhenUsed/>
     <w:rsid w:val="0046205D"/>
@@ -1154,9 +1204,9 @@
       <w:u w:val="single"/>
     </w:rPr>
   </w:style>
-  <w:style w:type="character" w:styleId="Mentionnonrsolue">
+  <w:style w:type="character" w:styleId="UnresolvedMention">
     <w:name w:val="Unresolved Mention"/>
-    <w:basedOn w:val="Policepardfaut"/>
+    <w:basedOn w:val="DefaultParagraphFont"/>
     <w:uiPriority w:val="99"/>
     <w:semiHidden/>
     <w:unhideWhenUsed/>
